--- a/docs/If_you_go_down_to_the_woods.docx
+++ b/docs/If_you_go_down_to_the_woods.docx
@@ -1299,7 +1299,7 @@
         <w:rPr>
           <w:rStyle w:val="VerbatimChar"/>
         </w:rPr>
-        <w:t xml:space="preserve">##  [1] 39.00000 41.50276 43.63778 40.51058 41.72923 43.21832 43.42336 44.72427</w:t>
+        <w:t xml:space="preserve">##  [1] 39.00000 37.03544 41.43590 43.37905 42.18065 43.94882 42.62349 42.08290</w:t>
       </w:r>
       <w:r>
         <w:br/>
@@ -1308,7 +1308,7 @@
         <w:rPr>
           <w:rStyle w:val="VerbatimChar"/>
         </w:rPr>
-        <w:t xml:space="preserve">##  [9] 46.10190 48.40356 48.90490 46.61330 45.34136 45.57801 42.47649 41.11466</w:t>
+        <w:t xml:space="preserve">##  [9] 37.07916 36.35047 33.96437 33.57487 35.10795 34.30427 32.06599 32.88274</w:t>
       </w:r>
       <w:r>
         <w:br/>
@@ -1317,7 +1317,7 @@
         <w:rPr>
           <w:rStyle w:val="VerbatimChar"/>
         </w:rPr>
-        <w:t xml:space="preserve">## [17] 43.03833</w:t>
+        <w:t xml:space="preserve">## [17] 30.63190</w:t>
       </w:r>
     </w:p>
     <w:p>

--- a/docs/If_you_go_down_to_the_woods.docx
+++ b/docs/If_you_go_down_to_the_woods.docx
@@ -1299,7 +1299,7 @@
         <w:rPr>
           <w:rStyle w:val="VerbatimChar"/>
         </w:rPr>
-        <w:t xml:space="preserve">##  [1] 39.00000 41.50276 43.63778 40.51058 41.72923 43.21832 43.42336 44.72427</w:t>
+        <w:t xml:space="preserve">##  [1] 39.00000 38.99554 37.66217 39.97248 40.68675 36.62868 35.35848 35.54191</w:t>
       </w:r>
       <w:r>
         <w:br/>
@@ -1308,7 +1308,7 @@
         <w:rPr>
           <w:rStyle w:val="VerbatimChar"/>
         </w:rPr>
-        <w:t xml:space="preserve">##  [9] 46.10190 48.40356 48.90490 46.61330 45.34136 45.57801 42.47649 41.11466</w:t>
+        <w:t xml:space="preserve">##  [9] 33.31881 31.68685 30.82798 28.63645 28.41496 27.89330 26.26619 25.56398</w:t>
       </w:r>
       <w:r>
         <w:br/>
@@ -1317,7 +1317,7 @@
         <w:rPr>
           <w:rStyle w:val="VerbatimChar"/>
         </w:rPr>
-        <w:t xml:space="preserve">## [17] 43.03833</w:t>
+        <w:t xml:space="preserve">## [17] 24.44134</w:t>
       </w:r>
     </w:p>
     <w:p>

--- a/docs/If_you_go_down_to_the_woods.docx
+++ b/docs/If_you_go_down_to_the_woods.docx
@@ -1299,7 +1299,7 @@
         <w:rPr>
           <w:rStyle w:val="VerbatimChar"/>
         </w:rPr>
-        <w:t xml:space="preserve">##  [1] 39.00000 37.03544 41.43590 43.37905 42.18065 43.94882 42.62349 42.08290</w:t>
+        <w:t xml:space="preserve">##  [1] 39.00000 36.85339 37.21183 37.53756 38.45468 40.13371 42.72634 43.26715</w:t>
       </w:r>
       <w:r>
         <w:br/>
@@ -1308,7 +1308,7 @@
         <w:rPr>
           <w:rStyle w:val="VerbatimChar"/>
         </w:rPr>
-        <w:t xml:space="preserve">##  [9] 37.07916 36.35047 33.96437 33.57487 35.10795 34.30427 32.06599 32.88274</w:t>
+        <w:t xml:space="preserve">##  [9] 44.31509 48.05821 47.35019 51.32550 49.99261 44.65043 44.50225 45.37927</w:t>
       </w:r>
       <w:r>
         <w:br/>
@@ -1317,7 +1317,7 @@
         <w:rPr>
           <w:rStyle w:val="VerbatimChar"/>
         </w:rPr>
-        <w:t xml:space="preserve">## [17] 30.63190</w:t>
+        <w:t xml:space="preserve">## [17] 42.14742</w:t>
       </w:r>
     </w:p>
     <w:p>
